--- a/Diccionarios Datos/db_nomina/Tablas/tb_marcaciones.docx
+++ b/Diccionarios Datos/db_nomina/Tablas/tb_marcaciones.docx
@@ -112,7 +112,15 @@
               <w:rPr>
                 <w:b/>
               </w:rPr>
-              <w:t xml:space="preserve">Base de datos: </w:t>
+              <w:t xml:space="preserve">Base de </w:t>
+            </w:r>
+            <w:bookmarkStart w:id="0" w:name="_GoBack"/>
+            <w:bookmarkEnd w:id="0"/>
+            <w:r>
+              <w:rPr>
+                <w:b/>
+              </w:rPr>
+              <w:t xml:space="preserve">datos: </w:t>
             </w:r>
             <w:proofErr w:type="spellStart"/>
             <w:r>
@@ -624,17 +632,15 @@
                 <w:szCs w:val="20"/>
               </w:rPr>
             </w:pPr>
-            <w:proofErr w:type="spellStart"/>
-            <w:r>
-              <w:rPr>
-                <w:rFonts w:ascii="Calibri" w:hAnsi="Calibri"/>
-                <w:color w:val="000000"/>
-                <w:sz w:val="20"/>
-                <w:szCs w:val="20"/>
-              </w:rPr>
-              <w:t>Codigo</w:t>
-            </w:r>
-            <w:proofErr w:type="spellEnd"/>
+            <w:r>
+              <w:rPr>
+                <w:rFonts w:ascii="Calibri" w:hAnsi="Calibri"/>
+                <w:color w:val="000000"/>
+                <w:sz w:val="20"/>
+                <w:szCs w:val="20"/>
+              </w:rPr>
+              <w:t>Código</w:t>
+            </w:r>
             <w:r>
               <w:rPr>
                 <w:rFonts w:ascii="Calibri" w:hAnsi="Calibri"/>
@@ -644,17 +650,15 @@
               </w:rPr>
               <w:t xml:space="preserve"> que proviene del </w:t>
             </w:r>
-            <w:proofErr w:type="spellStart"/>
-            <w:r>
-              <w:rPr>
-                <w:rFonts w:ascii="Calibri" w:hAnsi="Calibri"/>
-                <w:color w:val="000000"/>
-                <w:sz w:val="20"/>
-                <w:szCs w:val="20"/>
-              </w:rPr>
-              <w:t>biometrico</w:t>
-            </w:r>
-            <w:proofErr w:type="spellEnd"/>
+            <w:r>
+              <w:rPr>
+                <w:rFonts w:ascii="Calibri" w:hAnsi="Calibri"/>
+                <w:color w:val="000000"/>
+                <w:sz w:val="20"/>
+                <w:szCs w:val="20"/>
+              </w:rPr>
+              <w:t>biométrico</w:t>
+            </w:r>
           </w:p>
           <w:p>
             <w:pPr>
@@ -1716,8 +1720,6 @@
               </w:rPr>
               <w:t>Horario de trabajo en el Biometrico</w:t>
             </w:r>
-            <w:bookmarkStart w:id="0" w:name="_GoBack"/>
-            <w:bookmarkEnd w:id="0"/>
           </w:p>
         </w:tc>
       </w:tr>
@@ -2481,7 +2483,7 @@
 </file>
 
 <file path=customXml/itemProps1.xml><?xml version="1.0" encoding="utf-8"?>
-<ds:datastoreItem xmlns:ds="http://schemas.openxmlformats.org/officeDocument/2006/customXml" ds:itemID="{0D19F122-CD86-417B-B9EA-DCC4E5C03468}">
+<ds:datastoreItem xmlns:ds="http://schemas.openxmlformats.org/officeDocument/2006/customXml" ds:itemID="{EB6CBA1D-903A-4EC9-A6D0-83388D2888D9}">
   <ds:schemaRefs>
     <ds:schemaRef ds:uri="http://schemas.openxmlformats.org/officeDocument/2006/bibliography"/>
   </ds:schemaRefs>
